--- a/1_УП/Отчеты/отчет_1.docx
+++ b/1_УП/Отчеты/отчет_1.docx
@@ -413,7 +413,21 @@
           <w:szCs w:val="28"/>
         </w:rPr>
         <w:lastRenderedPageBreak/>
-        <w:t>категориям граждан имеющих льготы. Клиентам нужно будет предоставить агентству свои паспортные данные, номер телефона и при наличии льготу.</w:t>
+        <w:t>категориям граждан</w:t>
+      </w:r>
+      <w:r>
+        <w:rPr>
+          <w:sz w:val="28"/>
+          <w:szCs w:val="28"/>
+        </w:rPr>
+        <w:t>,</w:t>
+      </w:r>
+      <w:r>
+        <w:rPr>
+          <w:sz w:val="28"/>
+          <w:szCs w:val="28"/>
+        </w:rPr>
+        <w:t xml:space="preserve"> имеющих льготы. Клиентам нужно будет предоставить агентству свои паспортные данные, номер телефона и при наличии льготу.</w:t>
       </w:r>
     </w:p>
     <w:p>
@@ -752,8 +766,6 @@
         </w:rPr>
         <w:t xml:space="preserve">жду объектами Один-ко-многим (1 </w:t>
       </w:r>
-      <w:bookmarkStart w:id="0" w:name="_GoBack"/>
-      <w:bookmarkEnd w:id="0"/>
       <w:r>
         <w:rPr>
           <w:sz w:val="28"/>
@@ -812,10 +824,749 @@
             <v:path o:extrusionok="f" gradientshapeok="t" o:connecttype="rect"/>
             <o:lock v:ext="edit" aspectratio="t"/>
           </v:shapetype>
-          <v:shape id="Рисунок 5" o:spid="_x0000_i1459" type="#_x0000_t75" style="width:429pt;height:127.8pt;visibility:visible;mso-wrap-style:square">
+          <v:shape id="Рисунок 5" o:spid="_x0000_i1025" type="#_x0000_t75" style="width:429pt;height:127.8pt;visibility:visible;mso-wrap-style:square">
             <v:imagedata r:id="rId7" o:title="" cropleft="3538f" cropright="3176f"/>
           </v:shape>
         </w:pict>
+      </w:r>
+    </w:p>
+    <w:p>
+      <w:pPr>
+        <w:tabs>
+          <w:tab w:val="left" w:pos="1110"/>
+        </w:tabs>
+        <w:suppressAutoHyphens/>
+        <w:spacing w:line="360" w:lineRule="auto"/>
+        <w:jc w:val="center"/>
+        <w:rPr>
+          <w:sz w:val="28"/>
+          <w:szCs w:val="28"/>
+        </w:rPr>
+      </w:pPr>
+      <w:r>
+        <w:rPr>
+          <w:sz w:val="28"/>
+          <w:szCs w:val="28"/>
+        </w:rPr>
+        <w:t>Рисунок 1.1 – Концептуальная модель</w:t>
+      </w:r>
+    </w:p>
+    <w:p>
+      <w:pPr>
+        <w:tabs>
+          <w:tab w:val="left" w:pos="1110"/>
+        </w:tabs>
+        <w:suppressAutoHyphens/>
+        <w:spacing w:line="360" w:lineRule="auto"/>
+        <w:jc w:val="center"/>
+        <w:rPr>
+          <w:sz w:val="28"/>
+          <w:szCs w:val="28"/>
+        </w:rPr>
+      </w:pPr>
+    </w:p>
+    <w:p>
+      <w:pPr>
+        <w:tabs>
+          <w:tab w:val="left" w:pos="1110"/>
+        </w:tabs>
+        <w:suppressAutoHyphens/>
+        <w:spacing w:line="360" w:lineRule="auto"/>
+        <w:ind w:firstLine="709"/>
+        <w:jc w:val="both"/>
+        <w:rPr>
+          <w:sz w:val="28"/>
+          <w:szCs w:val="28"/>
+        </w:rPr>
+      </w:pPr>
+      <w:r>
+        <w:rPr>
+          <w:sz w:val="28"/>
+          <w:szCs w:val="28"/>
+        </w:rPr>
+        <w:t>Выполнение задания 4</w:t>
+      </w:r>
+    </w:p>
+    <w:p>
+      <w:pPr>
+        <w:tabs>
+          <w:tab w:val="left" w:pos="1110"/>
+        </w:tabs>
+        <w:suppressAutoHyphens/>
+        <w:spacing w:line="360" w:lineRule="auto"/>
+        <w:ind w:firstLine="709"/>
+        <w:jc w:val="both"/>
+        <w:rPr>
+          <w:sz w:val="28"/>
+          <w:szCs w:val="28"/>
+        </w:rPr>
+      </w:pPr>
+      <w:r>
+        <w:rPr>
+          <w:sz w:val="28"/>
+          <w:szCs w:val="28"/>
+        </w:rPr>
+        <w:t>Описаны домены.</w:t>
+      </w:r>
+    </w:p>
+    <w:p>
+      <w:pPr>
+        <w:tabs>
+          <w:tab w:val="left" w:pos="1110"/>
+        </w:tabs>
+        <w:suppressAutoHyphens/>
+        <w:spacing w:line="360" w:lineRule="auto"/>
+        <w:ind w:firstLine="709"/>
+        <w:jc w:val="both"/>
+        <w:rPr>
+          <w:sz w:val="28"/>
+          <w:szCs w:val="28"/>
+        </w:rPr>
+      </w:pPr>
+      <w:r>
+        <w:rPr>
+          <w:sz w:val="28"/>
+          <w:szCs w:val="28"/>
+        </w:rPr>
+        <w:t xml:space="preserve">Маршруты: Код маршрута (Тип данных – счетчик, Размер поля – Длинное целое), Страна (Тип данных – короткий текст, Размер поля – 50), Климат (Тип данных – короткий текст, Размер поля – 50), Длительность (Тип данных – короткий текст, Размер поля – 50), Отель (Тип данных – короткий текст, Размер поля – 50), Стоимость (Тип данных – числовой, Размер поля – Длинное целое); </w:t>
+      </w:r>
+    </w:p>
+    <w:p>
+      <w:pPr>
+        <w:tabs>
+          <w:tab w:val="left" w:pos="1110"/>
+        </w:tabs>
+        <w:suppressAutoHyphens/>
+        <w:spacing w:line="360" w:lineRule="auto"/>
+        <w:ind w:firstLine="709"/>
+        <w:jc w:val="both"/>
+        <w:rPr>
+          <w:sz w:val="28"/>
+          <w:szCs w:val="28"/>
+        </w:rPr>
+      </w:pPr>
+      <w:r>
+        <w:rPr>
+          <w:sz w:val="28"/>
+          <w:szCs w:val="28"/>
+        </w:rPr>
+        <w:t xml:space="preserve">Путевки: Код путевки (Тип данных – счетчик, Размер поля – Длинное целое), Код маршрута (Тип данных – числовой, Размер поля – Длинное целое), Код клиента (Тип данных – числовой, Размер поля – Длинное целое), Дата отправления (Тип данных – дата и время), Дата прибытия (Тип данных – дата и время), Количество (Тип данных – числовой, Размер поля – Длинное целое), Скидка (Тип данных – числовой, Размер поля – Длинное целое); </w:t>
+      </w:r>
+    </w:p>
+    <w:p>
+      <w:pPr>
+        <w:tabs>
+          <w:tab w:val="left" w:pos="1110"/>
+        </w:tabs>
+        <w:suppressAutoHyphens/>
+        <w:spacing w:line="360" w:lineRule="auto"/>
+        <w:ind w:firstLine="709"/>
+        <w:jc w:val="both"/>
+        <w:rPr>
+          <w:sz w:val="28"/>
+          <w:szCs w:val="28"/>
+        </w:rPr>
+      </w:pPr>
+      <w:r>
+        <w:rPr>
+          <w:sz w:val="28"/>
+          <w:szCs w:val="28"/>
+        </w:rPr>
+        <w:t xml:space="preserve">Клиенты: Код клиента (Тип данных – счетчик, Размер поля – Длинное целое), Фамилия (Тип данных – короткий текст, Размер поля – 50), Имя (Тип </w:t>
+      </w:r>
+      <w:r>
+        <w:rPr>
+          <w:sz w:val="28"/>
+          <w:szCs w:val="28"/>
+        </w:rPr>
+        <w:lastRenderedPageBreak/>
+        <w:t>данных – короткий текст, Размер поля – 50), Отчество (Тип данных – короткий текст, Размер поля – 50), Адрес (Тип данных – короткий текст, Размер поля – 50), Телефон (Тип данных – короткий текст, Размер поля – 50).</w:t>
+      </w:r>
+    </w:p>
+    <w:p>
+      <w:pPr>
+        <w:tabs>
+          <w:tab w:val="left" w:pos="1110"/>
+        </w:tabs>
+        <w:suppressAutoHyphens/>
+        <w:spacing w:line="360" w:lineRule="auto"/>
+        <w:ind w:firstLine="709"/>
+        <w:jc w:val="both"/>
+        <w:rPr>
+          <w:sz w:val="28"/>
+          <w:szCs w:val="28"/>
+        </w:rPr>
+      </w:pPr>
+    </w:p>
+    <w:p>
+      <w:pPr>
+        <w:tabs>
+          <w:tab w:val="left" w:pos="1110"/>
+        </w:tabs>
+        <w:suppressAutoHyphens/>
+        <w:spacing w:line="360" w:lineRule="auto"/>
+        <w:ind w:firstLine="709"/>
+        <w:jc w:val="both"/>
+        <w:rPr>
+          <w:sz w:val="28"/>
+          <w:szCs w:val="28"/>
+        </w:rPr>
+      </w:pPr>
+      <w:r>
+        <w:rPr>
+          <w:sz w:val="28"/>
+          <w:szCs w:val="28"/>
+        </w:rPr>
+        <w:t>Выполнение задания 5</w:t>
+      </w:r>
+    </w:p>
+    <w:p>
+      <w:pPr>
+        <w:tabs>
+          <w:tab w:val="left" w:pos="1110"/>
+        </w:tabs>
+        <w:suppressAutoHyphens/>
+        <w:spacing w:line="360" w:lineRule="auto"/>
+        <w:ind w:firstLine="709"/>
+        <w:jc w:val="both"/>
+        <w:rPr>
+          <w:sz w:val="28"/>
+          <w:szCs w:val="28"/>
+        </w:rPr>
+      </w:pPr>
+      <w:r>
+        <w:rPr>
+          <w:sz w:val="28"/>
+          <w:szCs w:val="28"/>
+        </w:rPr>
+        <w:t>Определены ключи и внешние ключи. Ключом отношения является совокупность атрибутов код маршрута, код клиента.</w:t>
+      </w:r>
+    </w:p>
+    <w:p>
+      <w:pPr>
+        <w:tabs>
+          <w:tab w:val="left" w:pos="1110"/>
+        </w:tabs>
+        <w:suppressAutoHyphens/>
+        <w:spacing w:line="360" w:lineRule="auto"/>
+        <w:ind w:firstLine="709"/>
+        <w:jc w:val="both"/>
+        <w:rPr>
+          <w:sz w:val="28"/>
+          <w:szCs w:val="28"/>
+        </w:rPr>
+      </w:pPr>
+      <w:r>
+        <w:rPr>
+          <w:sz w:val="28"/>
+          <w:szCs w:val="28"/>
+        </w:rPr>
+        <w:t>Разработана даталогическая модель базы данных в соответствии с предметной областью (Рисунок 1.2).</w:t>
+      </w:r>
+    </w:p>
+    <w:p>
+      <w:pPr>
+        <w:tabs>
+          <w:tab w:val="left" w:pos="1110"/>
+        </w:tabs>
+        <w:suppressAutoHyphens/>
+        <w:spacing w:line="360" w:lineRule="auto"/>
+        <w:ind w:firstLine="567"/>
+        <w:jc w:val="both"/>
+        <w:rPr>
+          <w:sz w:val="28"/>
+          <w:szCs w:val="28"/>
+        </w:rPr>
+      </w:pPr>
+    </w:p>
+    <w:p>
+      <w:pPr>
+        <w:tabs>
+          <w:tab w:val="left" w:pos="1110"/>
+        </w:tabs>
+        <w:suppressAutoHyphens/>
+        <w:spacing w:line="360" w:lineRule="auto"/>
+        <w:jc w:val="center"/>
+        <w:rPr>
+          <w:sz w:val="28"/>
+          <w:szCs w:val="28"/>
+        </w:rPr>
+      </w:pPr>
+      <w:r>
+        <w:rPr>
+          <w:noProof/>
+        </w:rPr>
+        <w:pict w14:anchorId="0761D4E1">
+          <v:shape id="Рисунок 6" o:spid="_x0000_i1026" type="#_x0000_t75" style="width:415.8pt;height:265.2pt;visibility:visible;mso-wrap-style:square">
+            <v:imagedata r:id="rId8" o:title="" croptop="3175f"/>
+          </v:shape>
+        </w:pict>
+      </w:r>
+    </w:p>
+    <w:p>
+      <w:pPr>
+        <w:tabs>
+          <w:tab w:val="left" w:pos="1110"/>
+        </w:tabs>
+        <w:suppressAutoHyphens/>
+        <w:spacing w:line="360" w:lineRule="auto"/>
+        <w:jc w:val="center"/>
+        <w:rPr>
+          <w:sz w:val="28"/>
+          <w:szCs w:val="28"/>
+        </w:rPr>
+      </w:pPr>
+      <w:r>
+        <w:rPr>
+          <w:sz w:val="28"/>
+          <w:szCs w:val="28"/>
+        </w:rPr>
+        <w:t>Рисунок 1.2 – Даталогическая модель базы данных</w:t>
+      </w:r>
+    </w:p>
+    <w:p>
+      <w:pPr>
+        <w:tabs>
+          <w:tab w:val="left" w:pos="1110"/>
+        </w:tabs>
+        <w:suppressAutoHyphens/>
+        <w:spacing w:line="360" w:lineRule="auto"/>
+        <w:ind w:firstLine="567"/>
+        <w:jc w:val="both"/>
+        <w:rPr>
+          <w:sz w:val="28"/>
+          <w:szCs w:val="28"/>
+        </w:rPr>
+      </w:pPr>
+    </w:p>
+    <w:p>
+      <w:pPr>
+        <w:tabs>
+          <w:tab w:val="left" w:pos="1110"/>
+        </w:tabs>
+        <w:suppressAutoHyphens/>
+        <w:spacing w:line="360" w:lineRule="auto"/>
+        <w:ind w:firstLine="709"/>
+        <w:jc w:val="both"/>
+        <w:rPr>
+          <w:sz w:val="28"/>
+          <w:szCs w:val="28"/>
+        </w:rPr>
+      </w:pPr>
+      <w:r>
+        <w:rPr>
+          <w:sz w:val="28"/>
+          <w:szCs w:val="28"/>
+        </w:rPr>
+        <w:t>Выполнение задания 6</w:t>
+      </w:r>
+    </w:p>
+    <w:p>
+      <w:pPr>
+        <w:tabs>
+          <w:tab w:val="left" w:pos="1110"/>
+        </w:tabs>
+        <w:suppressAutoHyphens/>
+        <w:spacing w:line="360" w:lineRule="auto"/>
+        <w:ind w:firstLine="709"/>
+        <w:jc w:val="both"/>
+        <w:rPr>
+          <w:sz w:val="28"/>
+          <w:szCs w:val="28"/>
+        </w:rPr>
+      </w:pPr>
+      <w:r>
+        <w:rPr>
+          <w:sz w:val="28"/>
+          <w:szCs w:val="28"/>
+        </w:rPr>
+        <w:t xml:space="preserve">Разработана физическая модель. </w:t>
+      </w:r>
+    </w:p>
+    <w:p>
+      <w:pPr>
+        <w:tabs>
+          <w:tab w:val="left" w:pos="1110"/>
+        </w:tabs>
+        <w:suppressAutoHyphens/>
+        <w:spacing w:line="360" w:lineRule="auto"/>
+        <w:ind w:firstLine="709"/>
+        <w:jc w:val="both"/>
+        <w:rPr>
+          <w:sz w:val="28"/>
+          <w:szCs w:val="28"/>
+        </w:rPr>
+      </w:pPr>
+      <w:r>
+        <w:rPr>
+          <w:sz w:val="28"/>
+          <w:szCs w:val="28"/>
+        </w:rPr>
+        <w:t xml:space="preserve">В базе данных «Туристическое агентство» созданы таблицы: «Маршруты», «Путевки», «Клиенты» и связи между ними (Рисунок 1.3). </w:t>
+      </w:r>
+    </w:p>
+    <w:p>
+      <w:pPr>
+        <w:tabs>
+          <w:tab w:val="left" w:pos="1110"/>
+        </w:tabs>
+        <w:suppressAutoHyphens/>
+        <w:spacing w:line="360" w:lineRule="auto"/>
+        <w:ind w:firstLine="709"/>
+        <w:jc w:val="both"/>
+        <w:rPr>
+          <w:sz w:val="28"/>
+          <w:szCs w:val="28"/>
+        </w:rPr>
+      </w:pPr>
+      <w:r>
+        <w:rPr>
+          <w:sz w:val="28"/>
+          <w:szCs w:val="28"/>
+        </w:rPr>
+        <w:lastRenderedPageBreak/>
+        <w:t>Каждой таблице были определены параметры: 1) Название таблицы; 2) Первичный ключ; 3) Набор полей (с указанием типа данных и размера поля); 4) Связи между таблицами.</w:t>
+      </w:r>
+    </w:p>
+    <w:p>
+      <w:pPr>
+        <w:tabs>
+          <w:tab w:val="left" w:pos="1110"/>
+        </w:tabs>
+        <w:suppressAutoHyphens/>
+        <w:spacing w:line="360" w:lineRule="auto"/>
+        <w:ind w:firstLine="709"/>
+        <w:jc w:val="both"/>
+        <w:rPr>
+          <w:sz w:val="28"/>
+          <w:szCs w:val="28"/>
+        </w:rPr>
+      </w:pPr>
+    </w:p>
+    <w:p>
+      <w:pPr>
+        <w:tabs>
+          <w:tab w:val="left" w:pos="1110"/>
+        </w:tabs>
+        <w:suppressAutoHyphens/>
+        <w:spacing w:line="360" w:lineRule="auto"/>
+        <w:jc w:val="center"/>
+        <w:rPr>
+          <w:sz w:val="28"/>
+          <w:szCs w:val="28"/>
+        </w:rPr>
+      </w:pPr>
+      <w:r>
+        <w:rPr>
+          <w:noProof/>
+        </w:rPr>
+        <w:pict w14:anchorId="16AD7EFE">
+          <v:shape id="Рисунок 8" o:spid="_x0000_i1027" type="#_x0000_t75" style="width:430.2pt;height:132.6pt;visibility:visible;mso-wrap-style:square">
+            <v:imagedata r:id="rId9" o:title="" croptop="2312f" cropbottom="3598f" cropleft="1421f" cropright="1150f"/>
+          </v:shape>
+        </w:pict>
+      </w:r>
+    </w:p>
+    <w:p>
+      <w:pPr>
+        <w:tabs>
+          <w:tab w:val="left" w:pos="1110"/>
+        </w:tabs>
+        <w:suppressAutoHyphens/>
+        <w:spacing w:line="360" w:lineRule="auto"/>
+        <w:jc w:val="center"/>
+        <w:rPr>
+          <w:sz w:val="28"/>
+          <w:szCs w:val="28"/>
+        </w:rPr>
+      </w:pPr>
+      <w:r>
+        <w:rPr>
+          <w:sz w:val="28"/>
+          <w:szCs w:val="28"/>
+        </w:rPr>
+        <w:t>Рисунок 1.3 – Физическая модель базы данных</w:t>
+      </w:r>
+    </w:p>
+    <w:p>
+      <w:pPr>
+        <w:tabs>
+          <w:tab w:val="left" w:pos="1110"/>
+        </w:tabs>
+        <w:suppressAutoHyphens/>
+        <w:spacing w:line="360" w:lineRule="auto"/>
+        <w:jc w:val="center"/>
+        <w:rPr>
+          <w:sz w:val="28"/>
+          <w:szCs w:val="28"/>
+        </w:rPr>
+      </w:pPr>
+    </w:p>
+    <w:p>
+      <w:pPr>
+        <w:tabs>
+          <w:tab w:val="left" w:pos="1110"/>
+        </w:tabs>
+        <w:suppressAutoHyphens/>
+        <w:spacing w:line="360" w:lineRule="auto"/>
+        <w:ind w:firstLine="709"/>
+        <w:jc w:val="both"/>
+        <w:rPr>
+          <w:sz w:val="28"/>
+          <w:szCs w:val="28"/>
+        </w:rPr>
+      </w:pPr>
+      <w:r>
+        <w:rPr>
+          <w:sz w:val="28"/>
+          <w:szCs w:val="28"/>
+        </w:rPr>
+        <w:t>Разработана таблица связей на основе физической модели базы данных (Рисунок 1.4).</w:t>
+      </w:r>
+    </w:p>
+    <w:p>
+      <w:pPr>
+        <w:tabs>
+          <w:tab w:val="left" w:pos="1110"/>
+        </w:tabs>
+        <w:suppressAutoHyphens/>
+        <w:spacing w:line="360" w:lineRule="auto"/>
+        <w:ind w:firstLine="567"/>
+        <w:jc w:val="both"/>
+        <w:rPr>
+          <w:sz w:val="28"/>
+          <w:szCs w:val="28"/>
+        </w:rPr>
+      </w:pPr>
+    </w:p>
+    <w:p>
+      <w:pPr>
+        <w:tabs>
+          <w:tab w:val="left" w:pos="1110"/>
+        </w:tabs>
+        <w:suppressAutoHyphens/>
+        <w:spacing w:line="360" w:lineRule="auto"/>
+        <w:jc w:val="center"/>
+        <w:rPr>
+          <w:sz w:val="28"/>
+          <w:szCs w:val="28"/>
+        </w:rPr>
+      </w:pPr>
+      <w:r>
+        <w:rPr>
+          <w:noProof/>
+          <w:sz w:val="28"/>
+          <w:szCs w:val="28"/>
+        </w:rPr>
+        <w:pict w14:anchorId="510E8EED">
+          <v:shape id="Рисунок 11" o:spid="_x0000_i1028" type="#_x0000_t75" style="width:458.4pt;height:60pt;visibility:visible;mso-wrap-style:square">
+            <v:imagedata r:id="rId10" o:title=""/>
+          </v:shape>
+        </w:pict>
+      </w:r>
+    </w:p>
+    <w:p>
+      <w:pPr>
+        <w:tabs>
+          <w:tab w:val="left" w:pos="1110"/>
+        </w:tabs>
+        <w:suppressAutoHyphens/>
+        <w:spacing w:line="360" w:lineRule="auto"/>
+        <w:jc w:val="center"/>
+        <w:rPr>
+          <w:sz w:val="28"/>
+          <w:szCs w:val="28"/>
+        </w:rPr>
+      </w:pPr>
+      <w:r>
+        <w:rPr>
+          <w:sz w:val="28"/>
+          <w:szCs w:val="28"/>
+        </w:rPr>
+        <w:t>Рисунок 1.4 – Таблица связей</w:t>
+      </w:r>
+    </w:p>
+    <w:p>
+      <w:pPr>
+        <w:tabs>
+          <w:tab w:val="left" w:pos="1110"/>
+        </w:tabs>
+        <w:suppressAutoHyphens/>
+        <w:spacing w:line="360" w:lineRule="auto"/>
+        <w:ind w:firstLine="510"/>
+        <w:jc w:val="both"/>
+        <w:rPr>
+          <w:sz w:val="28"/>
+          <w:szCs w:val="28"/>
+        </w:rPr>
+      </w:pPr>
+    </w:p>
+    <w:p>
+      <w:pPr>
+        <w:tabs>
+          <w:tab w:val="left" w:pos="1110"/>
+        </w:tabs>
+        <w:suppressAutoHyphens/>
+        <w:spacing w:line="360" w:lineRule="auto"/>
+        <w:ind w:firstLine="709"/>
+        <w:jc w:val="both"/>
+        <w:rPr>
+          <w:sz w:val="28"/>
+          <w:szCs w:val="28"/>
+        </w:rPr>
+      </w:pPr>
+      <w:r>
+        <w:rPr>
+          <w:sz w:val="28"/>
+          <w:szCs w:val="28"/>
+        </w:rPr>
+        <w:t>Выполнение задания 7</w:t>
+      </w:r>
+    </w:p>
+    <w:p>
+      <w:pPr>
+        <w:tabs>
+          <w:tab w:val="left" w:pos="1110"/>
+        </w:tabs>
+        <w:suppressAutoHyphens/>
+        <w:spacing w:line="360" w:lineRule="auto"/>
+        <w:ind w:firstLine="709"/>
+        <w:jc w:val="both"/>
+        <w:rPr>
+          <w:sz w:val="28"/>
+          <w:szCs w:val="28"/>
+        </w:rPr>
+      </w:pPr>
+      <w:r>
+        <w:rPr>
+          <w:sz w:val="28"/>
+          <w:szCs w:val="28"/>
+        </w:rPr>
+        <w:t xml:space="preserve">Созданные таблицы в базе данных заполнены данными в соответствии с предметной областью (Рисунки 1.5 – 1.7). </w:t>
+      </w:r>
+    </w:p>
+    <w:p>
+      <w:pPr>
+        <w:tabs>
+          <w:tab w:val="left" w:pos="1110"/>
+        </w:tabs>
+        <w:suppressAutoHyphens/>
+        <w:spacing w:line="360" w:lineRule="auto"/>
+        <w:ind w:firstLine="510"/>
+        <w:jc w:val="both"/>
+        <w:rPr>
+          <w:sz w:val="28"/>
+          <w:szCs w:val="28"/>
+        </w:rPr>
+      </w:pPr>
+    </w:p>
+    <w:p>
+      <w:pPr>
+        <w:tabs>
+          <w:tab w:val="left" w:pos="1110"/>
+        </w:tabs>
+        <w:suppressAutoHyphens/>
+        <w:spacing w:line="360" w:lineRule="auto"/>
+        <w:jc w:val="center"/>
+        <w:rPr>
+          <w:sz w:val="28"/>
+          <w:szCs w:val="28"/>
+        </w:rPr>
+      </w:pPr>
+      <w:r>
+        <w:rPr>
+          <w:noProof/>
+          <w:sz w:val="28"/>
+          <w:szCs w:val="28"/>
+        </w:rPr>
+        <w:pict w14:anchorId="4CB1BFD5">
+          <v:shape id="Рисунок 12" o:spid="_x0000_i1029" type="#_x0000_t75" style="width:483pt;height:84pt;visibility:visible;mso-wrap-style:square">
+            <v:imagedata r:id="rId11" o:title=""/>
+          </v:shape>
+        </w:pict>
+      </w:r>
+    </w:p>
+    <w:p>
+      <w:pPr>
+        <w:tabs>
+          <w:tab w:val="left" w:pos="1110"/>
+        </w:tabs>
+        <w:suppressAutoHyphens/>
+        <w:spacing w:line="360" w:lineRule="auto"/>
+        <w:jc w:val="center"/>
+        <w:rPr>
+          <w:sz w:val="28"/>
+          <w:szCs w:val="28"/>
+        </w:rPr>
+      </w:pPr>
+      <w:r>
+        <w:rPr>
+          <w:sz w:val="28"/>
+          <w:szCs w:val="28"/>
+        </w:rPr>
+        <w:t>Рисунок 1.5 – Таблица «Клиенты»</w:t>
+      </w:r>
+    </w:p>
+    <w:p>
+      <w:pPr>
+        <w:tabs>
+          <w:tab w:val="left" w:pos="1110"/>
+        </w:tabs>
+        <w:suppressAutoHyphens/>
+        <w:spacing w:line="360" w:lineRule="auto"/>
+        <w:jc w:val="center"/>
+        <w:rPr>
+          <w:sz w:val="28"/>
+          <w:szCs w:val="28"/>
+        </w:rPr>
+      </w:pPr>
+    </w:p>
+    <w:p>
+      <w:pPr>
+        <w:tabs>
+          <w:tab w:val="left" w:pos="1110"/>
+        </w:tabs>
+        <w:suppressAutoHyphens/>
+        <w:spacing w:line="360" w:lineRule="auto"/>
+        <w:jc w:val="center"/>
+        <w:rPr>
+          <w:sz w:val="28"/>
+          <w:szCs w:val="28"/>
+        </w:rPr>
+      </w:pPr>
+      <w:r>
+        <w:rPr>
+          <w:noProof/>
+          <w:sz w:val="28"/>
+          <w:szCs w:val="28"/>
+        </w:rPr>
+        <w:lastRenderedPageBreak/>
+        <w:pict w14:anchorId="28647920">
+          <v:shape id="Рисунок 13" o:spid="_x0000_i1030" type="#_x0000_t75" style="width:478.8pt;height:77.4pt;visibility:visible;mso-wrap-style:square">
+            <v:imagedata r:id="rId12" o:title=""/>
+          </v:shape>
+        </w:pict>
+      </w:r>
+    </w:p>
+    <w:p>
+      <w:pPr>
+        <w:tabs>
+          <w:tab w:val="left" w:pos="1110"/>
+        </w:tabs>
+        <w:suppressAutoHyphens/>
+        <w:spacing w:line="360" w:lineRule="auto"/>
+        <w:jc w:val="center"/>
+        <w:rPr>
+          <w:sz w:val="28"/>
+          <w:szCs w:val="28"/>
+        </w:rPr>
+      </w:pPr>
+      <w:r>
+        <w:rPr>
+          <w:sz w:val="28"/>
+          <w:szCs w:val="28"/>
+        </w:rPr>
+        <w:t>Рисунок 1.6 – Таблица «Путевки»</w:t>
       </w:r>
     </w:p>
     <w:p>
@@ -832,13 +1583,6 @@
           <w:szCs w:val="28"/>
         </w:rPr>
       </w:pPr>
-      <w:r>
-        <w:rPr>
-          <w:sz w:val="28"/>
-          <w:szCs w:val="28"/>
-        </w:rPr>
-        <w:t>Рисунок 1.1 – Концептуальная модель</w:t>
-      </w:r>
     </w:p>
     <w:p>
       <w:pPr>
@@ -853,220 +1597,18 @@
           <w:szCs w:val="28"/>
         </w:rPr>
       </w:pPr>
-    </w:p>
-    <w:p>
-      <w:pPr>
-        <w:tabs>
-          <w:tab w:val="left" w:pos="1110"/>
-        </w:tabs>
-        <w:suppressAutoHyphens/>
-        <w:spacing w:line="360" w:lineRule="auto"/>
-        <w:ind w:firstLine="709"/>
-        <w:jc w:val="both"/>
-        <w:rPr>
-          <w:sz w:val="28"/>
-          <w:szCs w:val="28"/>
-        </w:rPr>
-      </w:pPr>
-      <w:r>
-        <w:rPr>
-          <w:sz w:val="28"/>
-          <w:szCs w:val="28"/>
-        </w:rPr>
-        <w:t>Выполнение задания 4</w:t>
-      </w:r>
-    </w:p>
-    <w:p>
-      <w:pPr>
-        <w:tabs>
-          <w:tab w:val="left" w:pos="1110"/>
-        </w:tabs>
-        <w:suppressAutoHyphens/>
-        <w:spacing w:line="360" w:lineRule="auto"/>
-        <w:ind w:firstLine="709"/>
-        <w:jc w:val="both"/>
-        <w:rPr>
-          <w:sz w:val="28"/>
-          <w:szCs w:val="28"/>
-        </w:rPr>
-      </w:pPr>
-      <w:r>
-        <w:rPr>
-          <w:sz w:val="28"/>
-          <w:szCs w:val="28"/>
-        </w:rPr>
-        <w:t>Описаны домены.</w:t>
-      </w:r>
-    </w:p>
-    <w:p>
-      <w:pPr>
-        <w:tabs>
-          <w:tab w:val="left" w:pos="1110"/>
-        </w:tabs>
-        <w:suppressAutoHyphens/>
-        <w:spacing w:line="360" w:lineRule="auto"/>
-        <w:ind w:firstLine="709"/>
-        <w:jc w:val="both"/>
-        <w:rPr>
-          <w:sz w:val="28"/>
-          <w:szCs w:val="28"/>
-        </w:rPr>
-      </w:pPr>
-      <w:r>
-        <w:rPr>
-          <w:sz w:val="28"/>
-          <w:szCs w:val="28"/>
-        </w:rPr>
-        <w:t xml:space="preserve">Маршруты: Код маршрута (Тип данных – счетчик, Размер поля – Длинное целое), Страна (Тип данных – короткий текст, Размер поля – 50), Климат (Тип данных – короткий текст, Размер поля – 50), Длительность (Тип данных – короткий текст, Размер поля – 50), Отель (Тип данных – короткий текст, Размер поля – 50), Стоимость (Тип данных – числовой, Размер поля – Длинное целое); </w:t>
-      </w:r>
-    </w:p>
-    <w:p>
-      <w:pPr>
-        <w:tabs>
-          <w:tab w:val="left" w:pos="1110"/>
-        </w:tabs>
-        <w:suppressAutoHyphens/>
-        <w:spacing w:line="360" w:lineRule="auto"/>
-        <w:ind w:firstLine="709"/>
-        <w:jc w:val="both"/>
-        <w:rPr>
-          <w:sz w:val="28"/>
-          <w:szCs w:val="28"/>
-        </w:rPr>
-      </w:pPr>
-      <w:r>
-        <w:rPr>
-          <w:sz w:val="28"/>
-          <w:szCs w:val="28"/>
-        </w:rPr>
-        <w:t xml:space="preserve">Путевки: Код путевки (Тип данных – счетчик, Размер поля – Длинное целое), Код маршрута (Тип данных – числовой, Размер поля – Длинное целое), Код клиента (Тип данных – числовой, Размер поля – Длинное целое), Дата отправления (Тип данных – дата и время), Дата прибытия (Тип данных – дата и время), Количество (Тип данных – числовой, Размер поля – Длинное целое), Скидка (Тип данных – числовой, Размер поля – Длинное целое); </w:t>
-      </w:r>
-    </w:p>
-    <w:p>
-      <w:pPr>
-        <w:tabs>
-          <w:tab w:val="left" w:pos="1110"/>
-        </w:tabs>
-        <w:suppressAutoHyphens/>
-        <w:spacing w:line="360" w:lineRule="auto"/>
-        <w:ind w:firstLine="709"/>
-        <w:jc w:val="both"/>
-        <w:rPr>
-          <w:sz w:val="28"/>
-          <w:szCs w:val="28"/>
-        </w:rPr>
-      </w:pPr>
-      <w:r>
-        <w:rPr>
-          <w:sz w:val="28"/>
-          <w:szCs w:val="28"/>
-        </w:rPr>
-        <w:t xml:space="preserve">Клиенты: Код клиента (Тип данных – счетчик, Размер поля – Длинное целое), Фамилия (Тип данных – короткий текст, Размер поля – 50), Имя (Тип </w:t>
-      </w:r>
-      <w:r>
-        <w:rPr>
-          <w:sz w:val="28"/>
-          <w:szCs w:val="28"/>
-        </w:rPr>
-        <w:lastRenderedPageBreak/>
-        <w:t>данных – короткий текст, Размер поля – 50), Отчество (Тип данных – короткий текст, Размер поля – 50), Адрес (Тип данных – короткий текст, Размер поля – 50), Телефон (Тип данных – короткий текст, Размер поля – 50).</w:t>
-      </w:r>
-    </w:p>
-    <w:p>
-      <w:pPr>
-        <w:tabs>
-          <w:tab w:val="left" w:pos="1110"/>
-        </w:tabs>
-        <w:suppressAutoHyphens/>
-        <w:spacing w:line="360" w:lineRule="auto"/>
-        <w:ind w:firstLine="709"/>
-        <w:jc w:val="both"/>
-        <w:rPr>
-          <w:sz w:val="28"/>
-          <w:szCs w:val="28"/>
-        </w:rPr>
-      </w:pPr>
-    </w:p>
-    <w:p>
-      <w:pPr>
-        <w:tabs>
-          <w:tab w:val="left" w:pos="1110"/>
-        </w:tabs>
-        <w:suppressAutoHyphens/>
-        <w:spacing w:line="360" w:lineRule="auto"/>
-        <w:ind w:firstLine="709"/>
-        <w:jc w:val="both"/>
-        <w:rPr>
-          <w:sz w:val="28"/>
-          <w:szCs w:val="28"/>
-        </w:rPr>
-      </w:pPr>
-      <w:r>
-        <w:rPr>
-          <w:sz w:val="28"/>
-          <w:szCs w:val="28"/>
-        </w:rPr>
-        <w:t>Выполнение задания 5</w:t>
-      </w:r>
-    </w:p>
-    <w:p>
-      <w:pPr>
-        <w:tabs>
-          <w:tab w:val="left" w:pos="1110"/>
-        </w:tabs>
-        <w:suppressAutoHyphens/>
-        <w:spacing w:line="360" w:lineRule="auto"/>
-        <w:ind w:firstLine="709"/>
-        <w:jc w:val="both"/>
-        <w:rPr>
-          <w:sz w:val="28"/>
-          <w:szCs w:val="28"/>
-        </w:rPr>
-      </w:pPr>
-      <w:r>
-        <w:rPr>
-          <w:sz w:val="28"/>
-          <w:szCs w:val="28"/>
-        </w:rPr>
-        <w:t>Определены ключи и внешние ключи. Ключом отношения является совокупность атрибутов код маршрута, код клиента.</w:t>
-      </w:r>
-    </w:p>
-    <w:p>
-      <w:pPr>
-        <w:tabs>
-          <w:tab w:val="left" w:pos="1110"/>
-        </w:tabs>
-        <w:suppressAutoHyphens/>
-        <w:spacing w:line="360" w:lineRule="auto"/>
-        <w:ind w:firstLine="709"/>
-        <w:jc w:val="both"/>
-        <w:rPr>
-          <w:sz w:val="28"/>
-          <w:szCs w:val="28"/>
-        </w:rPr>
-      </w:pPr>
-      <w:r>
-        <w:rPr>
-          <w:sz w:val="28"/>
-          <w:szCs w:val="28"/>
-        </w:rPr>
-        <w:t>Разработана даталогическая модель базы данных в соответствии с предметной областью (Рисунок 1.2).</w:t>
-      </w:r>
-    </w:p>
-    <w:p>
-      <w:pPr>
-        <w:tabs>
-          <w:tab w:val="left" w:pos="1110"/>
-        </w:tabs>
-        <w:suppressAutoHyphens/>
-        <w:spacing w:line="360" w:lineRule="auto"/>
-        <w:ind w:firstLine="567"/>
-        <w:jc w:val="both"/>
-        <w:rPr>
-          <w:sz w:val="28"/>
-          <w:szCs w:val="28"/>
-        </w:rPr>
-      </w:pPr>
+      <w:r>
+        <w:rPr>
+          <w:noProof/>
+          <w:sz w:val="28"/>
+          <w:szCs w:val="28"/>
+        </w:rPr>
+        <w:pict w14:anchorId="66075A4A">
+          <v:shape id="Рисунок 14" o:spid="_x0000_i1031" type="#_x0000_t75" style="width:467.4pt;height:90.6pt;visibility:visible;mso-wrap-style:square">
+            <v:imagedata r:id="rId13" o:title=""/>
+          </v:shape>
+        </w:pict>
+      </w:r>
     </w:p>
     <w:p>
       <w:pPr>
@@ -1083,547 +1625,19 @@
       </w:pPr>
       <w:r>
         <w:rPr>
-          <w:noProof/>
-        </w:rPr>
-        <w:pict w14:anchorId="0761D4E1">
-          <v:shape id="Рисунок 6" o:spid="_x0000_i1457" type="#_x0000_t75" style="width:415.8pt;height:265.2pt;visibility:visible;mso-wrap-style:square">
-            <v:imagedata r:id="rId8" o:title="" croptop="3175f"/>
-          </v:shape>
-        </w:pict>
-      </w:r>
-    </w:p>
-    <w:p>
-      <w:pPr>
-        <w:tabs>
-          <w:tab w:val="left" w:pos="1110"/>
-        </w:tabs>
-        <w:suppressAutoHyphens/>
-        <w:spacing w:line="360" w:lineRule="auto"/>
-        <w:ind w:firstLine="709"/>
-        <w:jc w:val="center"/>
-        <w:rPr>
-          <w:sz w:val="28"/>
-          <w:szCs w:val="28"/>
-        </w:rPr>
-      </w:pPr>
-      <w:r>
-        <w:rPr>
-          <w:sz w:val="28"/>
-          <w:szCs w:val="28"/>
-        </w:rPr>
-        <w:t>Рисунок 1.2 – Даталогическая модель базы данных</w:t>
-      </w:r>
-    </w:p>
-    <w:p>
-      <w:pPr>
-        <w:tabs>
-          <w:tab w:val="left" w:pos="1110"/>
-        </w:tabs>
-        <w:suppressAutoHyphens/>
-        <w:spacing w:line="360" w:lineRule="auto"/>
-        <w:ind w:firstLine="567"/>
-        <w:jc w:val="both"/>
-        <w:rPr>
-          <w:sz w:val="28"/>
-          <w:szCs w:val="28"/>
-        </w:rPr>
-      </w:pPr>
-    </w:p>
-    <w:p>
-      <w:pPr>
-        <w:tabs>
-          <w:tab w:val="left" w:pos="1110"/>
-        </w:tabs>
-        <w:suppressAutoHyphens/>
-        <w:spacing w:line="360" w:lineRule="auto"/>
-        <w:ind w:firstLine="709"/>
-        <w:jc w:val="both"/>
-        <w:rPr>
-          <w:sz w:val="28"/>
-          <w:szCs w:val="28"/>
-        </w:rPr>
-      </w:pPr>
-      <w:r>
-        <w:rPr>
-          <w:sz w:val="28"/>
-          <w:szCs w:val="28"/>
-        </w:rPr>
-        <w:t>Выполнение задания 6</w:t>
-      </w:r>
-    </w:p>
-    <w:p>
-      <w:pPr>
-        <w:tabs>
-          <w:tab w:val="left" w:pos="1110"/>
-        </w:tabs>
-        <w:suppressAutoHyphens/>
-        <w:spacing w:line="360" w:lineRule="auto"/>
-        <w:ind w:firstLine="709"/>
-        <w:jc w:val="both"/>
-        <w:rPr>
-          <w:sz w:val="28"/>
-          <w:szCs w:val="28"/>
-        </w:rPr>
-      </w:pPr>
-      <w:r>
-        <w:rPr>
-          <w:sz w:val="28"/>
-          <w:szCs w:val="28"/>
-        </w:rPr>
-        <w:t xml:space="preserve">Разработана физическая модель. </w:t>
-      </w:r>
-    </w:p>
-    <w:p>
-      <w:pPr>
-        <w:tabs>
-          <w:tab w:val="left" w:pos="1110"/>
-        </w:tabs>
-        <w:suppressAutoHyphens/>
-        <w:spacing w:line="360" w:lineRule="auto"/>
-        <w:ind w:firstLine="709"/>
-        <w:jc w:val="both"/>
-        <w:rPr>
-          <w:sz w:val="28"/>
-          <w:szCs w:val="28"/>
-        </w:rPr>
-      </w:pPr>
-      <w:r>
-        <w:rPr>
-          <w:sz w:val="28"/>
-          <w:szCs w:val="28"/>
-        </w:rPr>
-        <w:t xml:space="preserve">В базе данных «Туристическое агентство» созданы таблицы: «Маршруты», «Путевки», «Клиенты» и связи между ними (Рисунок 1.3). </w:t>
-      </w:r>
-    </w:p>
-    <w:p>
-      <w:pPr>
-        <w:tabs>
-          <w:tab w:val="left" w:pos="1110"/>
-        </w:tabs>
-        <w:suppressAutoHyphens/>
-        <w:spacing w:line="360" w:lineRule="auto"/>
-        <w:ind w:firstLine="709"/>
-        <w:jc w:val="both"/>
-        <w:rPr>
-          <w:sz w:val="28"/>
-          <w:szCs w:val="28"/>
-        </w:rPr>
-      </w:pPr>
-      <w:r>
-        <w:rPr>
-          <w:sz w:val="28"/>
-          <w:szCs w:val="28"/>
-        </w:rPr>
-        <w:lastRenderedPageBreak/>
-        <w:t>Каждой таблице были определены параметры: 1) Название таблицы; 2) Первичный ключ; 3) Набор полей (с указанием типа данных и размера поля); 4) Связи между таблицами.</w:t>
-      </w:r>
-    </w:p>
-    <w:p>
-      <w:pPr>
-        <w:tabs>
-          <w:tab w:val="left" w:pos="1110"/>
-        </w:tabs>
-        <w:suppressAutoHyphens/>
-        <w:spacing w:line="360" w:lineRule="auto"/>
-        <w:ind w:firstLine="709"/>
-        <w:jc w:val="both"/>
-        <w:rPr>
-          <w:sz w:val="28"/>
-          <w:szCs w:val="28"/>
-        </w:rPr>
-      </w:pPr>
-    </w:p>
-    <w:p>
-      <w:pPr>
-        <w:tabs>
-          <w:tab w:val="left" w:pos="1110"/>
-        </w:tabs>
-        <w:suppressAutoHyphens/>
-        <w:spacing w:line="360" w:lineRule="auto"/>
-        <w:jc w:val="center"/>
-        <w:rPr>
-          <w:sz w:val="28"/>
-          <w:szCs w:val="28"/>
-        </w:rPr>
-      </w:pPr>
-      <w:r>
-        <w:rPr>
-          <w:noProof/>
-        </w:rPr>
-        <w:pict w14:anchorId="16AD7EFE">
-          <v:shape id="Рисунок 8" o:spid="_x0000_i1455" type="#_x0000_t75" style="width:430.2pt;height:132.6pt;visibility:visible;mso-wrap-style:square">
-            <v:imagedata r:id="rId9" o:title="" croptop="2312f" cropbottom="3598f" cropleft="1421f" cropright="1150f"/>
-          </v:shape>
-        </w:pict>
-      </w:r>
-    </w:p>
-    <w:p>
-      <w:pPr>
-        <w:tabs>
-          <w:tab w:val="left" w:pos="1110"/>
-        </w:tabs>
-        <w:suppressAutoHyphens/>
-        <w:spacing w:line="360" w:lineRule="auto"/>
-        <w:ind w:firstLine="709"/>
-        <w:jc w:val="center"/>
-        <w:rPr>
-          <w:sz w:val="28"/>
-          <w:szCs w:val="28"/>
-        </w:rPr>
-      </w:pPr>
-      <w:r>
-        <w:rPr>
-          <w:sz w:val="28"/>
-          <w:szCs w:val="28"/>
-        </w:rPr>
-        <w:t>Рисунок 1.3 – Физическая модель базы данных</w:t>
-      </w:r>
-    </w:p>
-    <w:p>
-      <w:pPr>
-        <w:tabs>
-          <w:tab w:val="left" w:pos="1110"/>
-        </w:tabs>
-        <w:suppressAutoHyphens/>
-        <w:spacing w:line="360" w:lineRule="auto"/>
-        <w:jc w:val="center"/>
-        <w:rPr>
-          <w:sz w:val="28"/>
-          <w:szCs w:val="28"/>
-        </w:rPr>
-      </w:pPr>
-    </w:p>
-    <w:p>
-      <w:pPr>
-        <w:tabs>
-          <w:tab w:val="left" w:pos="1110"/>
-        </w:tabs>
-        <w:suppressAutoHyphens/>
-        <w:spacing w:line="360" w:lineRule="auto"/>
-        <w:ind w:firstLine="709"/>
-        <w:jc w:val="both"/>
-        <w:rPr>
-          <w:sz w:val="28"/>
-          <w:szCs w:val="28"/>
-        </w:rPr>
-      </w:pPr>
-      <w:r>
-        <w:rPr>
-          <w:sz w:val="28"/>
-          <w:szCs w:val="28"/>
-        </w:rPr>
-        <w:t>Разработана таблица связей на основе физической модели базы данных (Рисунок 1.4).</w:t>
-      </w:r>
-    </w:p>
-    <w:p>
-      <w:pPr>
-        <w:tabs>
-          <w:tab w:val="left" w:pos="1110"/>
-        </w:tabs>
-        <w:suppressAutoHyphens/>
-        <w:spacing w:line="360" w:lineRule="auto"/>
-        <w:ind w:firstLine="567"/>
-        <w:jc w:val="both"/>
-        <w:rPr>
-          <w:sz w:val="28"/>
-          <w:szCs w:val="28"/>
-        </w:rPr>
-      </w:pPr>
-    </w:p>
-    <w:p>
-      <w:pPr>
-        <w:tabs>
-          <w:tab w:val="left" w:pos="1110"/>
-        </w:tabs>
-        <w:suppressAutoHyphens/>
-        <w:spacing w:line="360" w:lineRule="auto"/>
-        <w:jc w:val="center"/>
-        <w:rPr>
-          <w:sz w:val="28"/>
-          <w:szCs w:val="28"/>
-        </w:rPr>
-      </w:pPr>
-      <w:r>
-        <w:rPr>
-          <w:noProof/>
-          <w:sz w:val="28"/>
-          <w:szCs w:val="28"/>
-        </w:rPr>
-        <w:pict w14:anchorId="510E8EED">
-          <v:shape id="Рисунок 11" o:spid="_x0000_i1453" type="#_x0000_t75" style="width:458.4pt;height:60pt;visibility:visible;mso-wrap-style:square">
-            <v:imagedata r:id="rId10" o:title=""/>
-          </v:shape>
-        </w:pict>
-      </w:r>
-    </w:p>
-    <w:p>
-      <w:pPr>
-        <w:tabs>
-          <w:tab w:val="left" w:pos="1110"/>
-        </w:tabs>
-        <w:suppressAutoHyphens/>
-        <w:spacing w:line="360" w:lineRule="auto"/>
-        <w:ind w:firstLine="709"/>
-        <w:jc w:val="center"/>
-        <w:rPr>
-          <w:sz w:val="28"/>
-          <w:szCs w:val="28"/>
-        </w:rPr>
-      </w:pPr>
-      <w:r>
-        <w:rPr>
-          <w:sz w:val="28"/>
-          <w:szCs w:val="28"/>
-        </w:rPr>
-        <w:t>Рисунок 1.4 – Таблица связей</w:t>
-      </w:r>
-    </w:p>
-    <w:p>
-      <w:pPr>
-        <w:tabs>
-          <w:tab w:val="left" w:pos="1110"/>
-        </w:tabs>
-        <w:suppressAutoHyphens/>
-        <w:spacing w:line="360" w:lineRule="auto"/>
-        <w:ind w:firstLine="510"/>
-        <w:jc w:val="both"/>
-        <w:rPr>
-          <w:sz w:val="28"/>
-          <w:szCs w:val="28"/>
-        </w:rPr>
-      </w:pPr>
-    </w:p>
-    <w:p>
-      <w:pPr>
-        <w:tabs>
-          <w:tab w:val="left" w:pos="1110"/>
-        </w:tabs>
-        <w:suppressAutoHyphens/>
-        <w:spacing w:line="360" w:lineRule="auto"/>
-        <w:ind w:firstLine="709"/>
-        <w:jc w:val="both"/>
-        <w:rPr>
-          <w:sz w:val="28"/>
-          <w:szCs w:val="28"/>
-        </w:rPr>
-      </w:pPr>
-      <w:r>
-        <w:rPr>
-          <w:sz w:val="28"/>
-          <w:szCs w:val="28"/>
-        </w:rPr>
-        <w:t>Выполнение задания 7</w:t>
-      </w:r>
-    </w:p>
-    <w:p>
-      <w:pPr>
-        <w:tabs>
-          <w:tab w:val="left" w:pos="1110"/>
-        </w:tabs>
-        <w:suppressAutoHyphens/>
-        <w:spacing w:line="360" w:lineRule="auto"/>
-        <w:ind w:firstLine="709"/>
-        <w:jc w:val="both"/>
-        <w:rPr>
-          <w:sz w:val="28"/>
-          <w:szCs w:val="28"/>
-        </w:rPr>
-      </w:pPr>
-      <w:r>
-        <w:rPr>
-          <w:sz w:val="28"/>
-          <w:szCs w:val="28"/>
-        </w:rPr>
-        <w:t xml:space="preserve">Созданные таблицы в базе данных заполнены данными в соответствии с предметной областью (Рисунки 1.5 – 1.7). </w:t>
-      </w:r>
-    </w:p>
-    <w:p>
-      <w:pPr>
-        <w:tabs>
-          <w:tab w:val="left" w:pos="1110"/>
-        </w:tabs>
-        <w:suppressAutoHyphens/>
-        <w:spacing w:line="360" w:lineRule="auto"/>
-        <w:ind w:firstLine="510"/>
-        <w:jc w:val="both"/>
-        <w:rPr>
-          <w:sz w:val="28"/>
-          <w:szCs w:val="28"/>
-        </w:rPr>
-      </w:pPr>
-    </w:p>
-    <w:p>
-      <w:pPr>
-        <w:tabs>
-          <w:tab w:val="left" w:pos="1110"/>
-        </w:tabs>
-        <w:suppressAutoHyphens/>
-        <w:spacing w:line="360" w:lineRule="auto"/>
-        <w:jc w:val="center"/>
-        <w:rPr>
-          <w:sz w:val="28"/>
-          <w:szCs w:val="28"/>
-        </w:rPr>
-      </w:pPr>
-      <w:r>
-        <w:rPr>
-          <w:noProof/>
-          <w:sz w:val="28"/>
-          <w:szCs w:val="28"/>
-        </w:rPr>
-        <w:pict w14:anchorId="4CB1BFD5">
-          <v:shape id="Рисунок 12" o:spid="_x0000_i1451" type="#_x0000_t75" style="width:483pt;height:84pt;visibility:visible;mso-wrap-style:square">
-            <v:imagedata r:id="rId11" o:title=""/>
-          </v:shape>
-        </w:pict>
-      </w:r>
-    </w:p>
-    <w:p>
-      <w:pPr>
-        <w:tabs>
-          <w:tab w:val="left" w:pos="1110"/>
-        </w:tabs>
-        <w:suppressAutoHyphens/>
-        <w:spacing w:line="360" w:lineRule="auto"/>
-        <w:ind w:firstLine="709"/>
-        <w:jc w:val="center"/>
-        <w:rPr>
-          <w:sz w:val="28"/>
-          <w:szCs w:val="28"/>
-        </w:rPr>
-      </w:pPr>
-      <w:r>
-        <w:rPr>
-          <w:sz w:val="28"/>
-          <w:szCs w:val="28"/>
-        </w:rPr>
-        <w:t>Рисунок 1.5 – Таблица «Клиенты»</w:t>
-      </w:r>
-    </w:p>
-    <w:p>
-      <w:pPr>
-        <w:tabs>
-          <w:tab w:val="left" w:pos="1110"/>
-        </w:tabs>
-        <w:suppressAutoHyphens/>
-        <w:spacing w:line="360" w:lineRule="auto"/>
-        <w:jc w:val="center"/>
-        <w:rPr>
-          <w:sz w:val="28"/>
-          <w:szCs w:val="28"/>
-        </w:rPr>
-      </w:pPr>
-    </w:p>
-    <w:p>
-      <w:pPr>
-        <w:tabs>
-          <w:tab w:val="left" w:pos="1110"/>
-        </w:tabs>
-        <w:suppressAutoHyphens/>
-        <w:spacing w:line="360" w:lineRule="auto"/>
-        <w:jc w:val="center"/>
-        <w:rPr>
-          <w:sz w:val="28"/>
-          <w:szCs w:val="28"/>
-        </w:rPr>
-      </w:pPr>
-      <w:r>
-        <w:rPr>
-          <w:noProof/>
-          <w:sz w:val="28"/>
-          <w:szCs w:val="28"/>
-        </w:rPr>
-        <w:lastRenderedPageBreak/>
-        <w:pict w14:anchorId="28647920">
-          <v:shape id="Рисунок 13" o:spid="_x0000_i1449" type="#_x0000_t75" style="width:478.8pt;height:77.4pt;visibility:visible;mso-wrap-style:square">
-            <v:imagedata r:id="rId12" o:title=""/>
-          </v:shape>
-        </w:pict>
-      </w:r>
-    </w:p>
-    <w:p>
-      <w:pPr>
-        <w:tabs>
-          <w:tab w:val="left" w:pos="1110"/>
-        </w:tabs>
-        <w:suppressAutoHyphens/>
-        <w:spacing w:line="360" w:lineRule="auto"/>
-        <w:ind w:firstLine="709"/>
-        <w:jc w:val="center"/>
-        <w:rPr>
-          <w:sz w:val="28"/>
-          <w:szCs w:val="28"/>
-        </w:rPr>
-      </w:pPr>
-      <w:r>
-        <w:rPr>
-          <w:sz w:val="28"/>
-          <w:szCs w:val="28"/>
-        </w:rPr>
-        <w:t>Рисунок 1.6 – Таблица «Путевки»</w:t>
-      </w:r>
-    </w:p>
-    <w:p>
-      <w:pPr>
-        <w:tabs>
-          <w:tab w:val="left" w:pos="1110"/>
-        </w:tabs>
-        <w:suppressAutoHyphens/>
-        <w:spacing w:line="360" w:lineRule="auto"/>
-        <w:ind w:firstLine="709"/>
-        <w:jc w:val="center"/>
-        <w:rPr>
-          <w:sz w:val="28"/>
-          <w:szCs w:val="28"/>
-        </w:rPr>
-      </w:pPr>
-    </w:p>
-    <w:p>
-      <w:pPr>
-        <w:tabs>
-          <w:tab w:val="left" w:pos="1110"/>
-        </w:tabs>
-        <w:suppressAutoHyphens/>
-        <w:spacing w:line="360" w:lineRule="auto"/>
-        <w:jc w:val="center"/>
-        <w:rPr>
-          <w:sz w:val="28"/>
-          <w:szCs w:val="28"/>
-        </w:rPr>
-      </w:pPr>
-      <w:r>
-        <w:rPr>
-          <w:noProof/>
-          <w:sz w:val="28"/>
-          <w:szCs w:val="28"/>
-        </w:rPr>
-        <w:pict w14:anchorId="66075A4A">
-          <v:shape id="Рисунок 14" o:spid="_x0000_i1447" type="#_x0000_t75" style="width:467.4pt;height:90.6pt;visibility:visible;mso-wrap-style:square">
-            <v:imagedata r:id="rId13" o:title=""/>
-          </v:shape>
-        </w:pict>
-      </w:r>
-    </w:p>
-    <w:p>
-      <w:pPr>
-        <w:tabs>
-          <w:tab w:val="left" w:pos="1110"/>
-        </w:tabs>
-        <w:suppressAutoHyphens/>
-        <w:spacing w:line="360" w:lineRule="auto"/>
-        <w:ind w:firstLine="709"/>
-        <w:jc w:val="center"/>
-        <w:rPr>
-          <w:sz w:val="28"/>
-          <w:szCs w:val="28"/>
-        </w:rPr>
-      </w:pPr>
-      <w:r>
-        <w:rPr>
-          <w:sz w:val="28"/>
-          <w:szCs w:val="28"/>
-        </w:rPr>
-        <w:t>Рисунок 1.7 – Таблица «Маршруты»</w:t>
+          <w:sz w:val="28"/>
+          <w:szCs w:val="28"/>
+        </w:rPr>
+        <w:t>Рисунок 1.7 – Т</w:t>
+      </w:r>
+      <w:bookmarkStart w:id="0" w:name="_GoBack"/>
+      <w:bookmarkEnd w:id="0"/>
+      <w:r>
+        <w:rPr>
+          <w:sz w:val="28"/>
+          <w:szCs w:val="28"/>
+        </w:rPr>
+        <w:t>аблица «Маршруты»</w:t>
       </w:r>
     </w:p>
     <w:p>
@@ -1910,13 +1924,13 @@
           <v:path o:extrusionok="f" gradientshapeok="t" o:connecttype="rect"/>
           <o:lock v:ext="edit" aspectratio="t"/>
         </v:shapetype>
-        <v:shape id="_x0000_s2049" type="#_x0000_t75" style="position:absolute;left:0;text-align:left;margin-left:56.7pt;margin-top:17.3pt;width:519.55pt;height:806.95pt;z-index:-1;mso-position-horizontal-relative:page;mso-position-vertical-relative:page" o:preferrelative="f" o:allowincell="f">
+        <v:shape id="_x0000_s2049" type="#_x0000_t75" style="position:absolute;left:0;text-align:left;margin-left:56.7pt;margin-top:17.3pt;width:519.55pt;height:806.95pt;z-index:-251658240;mso-position-horizontal-relative:page;mso-position-vertical-relative:page" o:preferrelative="f" o:allowincell="f">
           <v:imagedata r:id="rId1" o:title=""/>
           <o:lock v:ext="edit" aspectratio="f"/>
           <w10:wrap anchorx="page" anchory="page"/>
           <w10:anchorlock/>
         </v:shape>
-        <o:OLEObject Type="Embed" ProgID="Word.Document.8" ShapeID="_x0000_s2049" DrawAspect="Content" ObjectID="_1743319991" r:id="rId2">
+        <o:OLEObject Type="Embed" ProgID="Word.Document.8" ShapeID="_x0000_s2049" DrawAspect="Content" ObjectID="_1743484302" r:id="rId2">
           <o:FieldCodes>\s</o:FieldCodes>
         </o:OLEObject>
       </w:object>
@@ -1955,13 +1969,13 @@
           <v:path o:extrusionok="f" gradientshapeok="t" o:connecttype="rect"/>
           <o:lock v:ext="edit" aspectratio="t"/>
         </v:shapetype>
-        <v:shape id="_x0000_s2050" type="#_x0000_t75" style="position:absolute;left:0;text-align:left;margin-left:56.7pt;margin-top:17.3pt;width:521.5pt;height:797.85pt;z-index:-2;mso-position-horizontal-relative:page;mso-position-vertical-relative:page" o:preferrelative="f" o:allowincell="f">
+        <v:shape id="_x0000_s2050" type="#_x0000_t75" style="position:absolute;left:0;text-align:left;margin-left:56.7pt;margin-top:17.3pt;width:521.5pt;height:797.85pt;z-index:-251659264;mso-position-horizontal-relative:page;mso-position-vertical-relative:page" o:preferrelative="f" o:allowincell="f">
           <v:imagedata r:id="rId1" o:title=""/>
           <o:lock v:ext="edit" aspectratio="f"/>
           <w10:wrap anchorx="page" anchory="page"/>
           <w10:anchorlock/>
         </v:shape>
-        <o:OLEObject Type="Embed" ProgID="Word.Document.8" ShapeID="_x0000_s2050" DrawAspect="Content" ObjectID="_1743319992" r:id="rId2">
+        <o:OLEObject Type="Embed" ProgID="Word.Document.8" ShapeID="_x0000_s2050" DrawAspect="Content" ObjectID="_1743484303" r:id="rId2">
           <o:FieldCodes>\s</o:FieldCodes>
         </o:OLEObject>
       </w:object>
